--- a/Documents/Progress Report/Progress Report 5 JP.docx
+++ b/Documents/Progress Report/Progress Report 5 JP.docx
@@ -1,6 +1,6 @@
 
 <file path=word/document.xml><?xml version="1.0" encoding="utf-8"?>
-<w:document xmlns:wpc="http://schemas.microsoft.com/office/word/2010/wordprocessingCanvas" xmlns:cx="http://schemas.microsoft.com/office/drawing/2014/chartex" xmlns:mc="http://schemas.openxmlformats.org/markup-compatibility/2006" xmlns:o="urn:schemas-microsoft-com:office:office" xmlns:r="http://schemas.openxmlformats.org/officeDocument/2006/relationships" xmlns:m="http://schemas.openxmlformats.org/officeDocument/2006/math" xmlns:v="urn:schemas-microsoft-com:vml" xmlns:wp14="http://schemas.microsoft.com/office/word/2010/wordprocessingDrawing" xmlns:wp="http://schemas.openxmlformats.org/drawingml/2006/wordprocessingDrawing" xmlns:w10="urn:schemas-microsoft-com:office:word" xmlns:w="http://schemas.openxmlformats.org/wordprocessingml/2006/main" xmlns:w14="http://schemas.microsoft.com/office/word/2010/wordml" xmlns:w15="http://schemas.microsoft.com/office/word/2012/wordml" xmlns:w16se="http://schemas.microsoft.com/office/word/2015/wordml/symex" xmlns:wpg="http://schemas.microsoft.com/office/word/2010/wordprocessingGroup" xmlns:wpi="http://schemas.microsoft.com/office/word/2010/wordprocessingInk" xmlns:wne="http://schemas.microsoft.com/office/word/2006/wordml" xmlns:wps="http://schemas.microsoft.com/office/word/2010/wordprocessingShape" mc:Ignorable="w14 w15 w16se wp14">
+<w:document xmlns:wpc="http://schemas.microsoft.com/office/word/2010/wordprocessingCanvas" xmlns:cx="http://schemas.microsoft.com/office/drawing/2014/chartex" xmlns:cx1="http://schemas.microsoft.com/office/drawing/2015/9/8/chartex" xmlns:mc="http://schemas.openxmlformats.org/markup-compatibility/2006" xmlns:o="urn:schemas-microsoft-com:office:office" xmlns:r="http://schemas.openxmlformats.org/officeDocument/2006/relationships" xmlns:m="http://schemas.openxmlformats.org/officeDocument/2006/math" xmlns:v="urn:schemas-microsoft-com:vml" xmlns:wp14="http://schemas.microsoft.com/office/word/2010/wordprocessingDrawing" xmlns:wp="http://schemas.openxmlformats.org/drawingml/2006/wordprocessingDrawing" xmlns:w10="urn:schemas-microsoft-com:office:word" xmlns:w="http://schemas.openxmlformats.org/wordprocessingml/2006/main" xmlns:w14="http://schemas.microsoft.com/office/word/2010/wordml" xmlns:w15="http://schemas.microsoft.com/office/word/2012/wordml" xmlns:w16se="http://schemas.microsoft.com/office/word/2015/wordml/symex" xmlns:wpg="http://schemas.microsoft.com/office/word/2010/wordprocessingGroup" xmlns:wpi="http://schemas.microsoft.com/office/word/2010/wordprocessingInk" xmlns:wne="http://schemas.microsoft.com/office/word/2006/wordml" xmlns:wps="http://schemas.microsoft.com/office/word/2010/wordprocessingShape" mc:Ignorable="w14 w15 w16se wp14">
   <w:body>
     <w:tbl>
       <w:tblPr>
@@ -133,8 +133,6 @@
                     </w:rPr>
                     <w:t>プロジェクト進捗報告書５</w:t>
                   </w:r>
-                  <w:bookmarkStart w:id="0" w:name="_GoBack"/>
-                  <w:bookmarkEnd w:id="0"/>
                 </w:p>
               </w:tc>
             </w:tr>
@@ -1032,7 +1030,21 @@
               <w:rPr>
                 <w:lang w:val="fr-FR"/>
               </w:rPr>
-              <w:t>Vu Tran Hoang</w:t>
+              <w:t xml:space="preserve">Vu </w:t>
+            </w:r>
+            <w:proofErr w:type="spellStart"/>
+            <w:r>
+              <w:rPr>
+                <w:lang w:val="fr-FR"/>
+              </w:rPr>
+              <w:t>Tran</w:t>
+            </w:r>
+            <w:proofErr w:type="spellEnd"/>
+            <w:r>
+              <w:rPr>
+                <w:lang w:val="fr-FR"/>
+              </w:rPr>
+              <w:t xml:space="preserve"> Hoang</w:t>
             </w:r>
           </w:p>
           <w:p>
@@ -1040,16 +1052,34 @@
               <w:pStyle w:val="Bang"/>
             </w:pPr>
             <w:r>
-              <w:t>Dang Duc Manh</w:t>
-            </w:r>
+              <w:t xml:space="preserve">Dang </w:t>
+            </w:r>
+            <w:proofErr w:type="spellStart"/>
+            <w:r>
+              <w:t>Duc</w:t>
+            </w:r>
+            <w:proofErr w:type="spellEnd"/>
+            <w:r>
+              <w:t xml:space="preserve"> </w:t>
+            </w:r>
+            <w:proofErr w:type="spellStart"/>
+            <w:r>
+              <w:t>Manh</w:t>
+            </w:r>
+            <w:proofErr w:type="spellEnd"/>
           </w:p>
           <w:p>
             <w:pPr>
               <w:pStyle w:val="Bang"/>
             </w:pPr>
             <w:r>
-              <w:t>Tran Ba Quyen</w:t>
-            </w:r>
+              <w:t xml:space="preserve">Tran Ba </w:t>
+            </w:r>
+            <w:proofErr w:type="spellStart"/>
+            <w:r>
+              <w:t>Quyen</w:t>
+            </w:r>
+            <w:proofErr w:type="spellEnd"/>
           </w:p>
           <w:p>
             <w:pPr>
@@ -1091,7 +1121,25 @@
           <w:p>
             <w:pPr>
               <w:pStyle w:val="Bang"/>
-            </w:pPr>
+              <w:rPr>
+                <w:rFonts w:hint="eastAsia"/>
+                <w:lang w:eastAsia="ja-JP"/>
+              </w:rPr>
+            </w:pPr>
+            <w:r>
+              <w:rPr>
+                <w:rFonts w:hint="eastAsia"/>
+                <w:lang w:eastAsia="ja-JP"/>
+              </w:rPr>
+              <w:t>2000</w:t>
+            </w:r>
+            <w:r>
+              <w:rPr>
+                <w:rFonts w:hint="eastAsia"/>
+                <w:lang w:eastAsia="ja-JP"/>
+              </w:rPr>
+              <w:t>人一時間</w:t>
+            </w:r>
           </w:p>
         </w:tc>
         <w:tc>
@@ -1108,7 +1156,21 @@
                 <w:rFonts w:hint="eastAsia"/>
                 <w:lang w:eastAsia="ja-JP"/>
               </w:rPr>
-              <w:t>無</w:t>
+              <w:t>１人</w:t>
+            </w:r>
+            <w:r>
+              <w:rPr>
+                <w:rFonts w:hint="eastAsia"/>
+                <w:lang w:eastAsia="ja-JP"/>
+              </w:rPr>
+              <w:t>/</w:t>
+            </w:r>
+            <w:r>
+              <w:rPr>
+                <w:rFonts w:hint="eastAsia"/>
+                <w:lang w:eastAsia="ja-JP"/>
+              </w:rPr>
+              <w:t>日　＝　５時間</w:t>
             </w:r>
           </w:p>
         </w:tc>
@@ -1143,7 +1205,41 @@
           <w:p>
             <w:pPr>
               <w:pStyle w:val="Bang"/>
-            </w:pPr>
+              <w:rPr>
+                <w:rFonts w:hint="eastAsia"/>
+                <w:lang w:eastAsia="ja-JP"/>
+              </w:rPr>
+            </w:pPr>
+            <w:bookmarkStart w:id="0" w:name="_GoBack"/>
+            <w:r>
+              <w:rPr>
+                <w:rFonts w:hint="eastAsia"/>
+                <w:lang w:eastAsia="ja-JP"/>
+              </w:rPr>
+              <w:t>2</w:t>
+            </w:r>
+            <w:r>
+              <w:rPr>
+                <w:rFonts w:hint="eastAsia"/>
+                <w:lang w:eastAsia="ja-JP"/>
+              </w:rPr>
+              <w:t>5</w:t>
+            </w:r>
+            <w:r>
+              <w:rPr>
+                <w:rFonts w:hint="eastAsia"/>
+                <w:lang w:eastAsia="ja-JP"/>
+              </w:rPr>
+              <w:t>0</w:t>
+            </w:r>
+            <w:bookmarkEnd w:id="0"/>
+            <w:r>
+              <w:rPr>
+                <w:rFonts w:hint="eastAsia"/>
+                <w:lang w:eastAsia="ja-JP"/>
+              </w:rPr>
+              <w:t>人一時間</w:t>
+            </w:r>
           </w:p>
         </w:tc>
         <w:tc>
@@ -1160,7 +1256,21 @@
                 <w:rFonts w:hint="eastAsia"/>
                 <w:lang w:eastAsia="ja-JP"/>
               </w:rPr>
-              <w:t>無</w:t>
+              <w:t>１人</w:t>
+            </w:r>
+            <w:r>
+              <w:rPr>
+                <w:rFonts w:hint="eastAsia"/>
+                <w:lang w:eastAsia="ja-JP"/>
+              </w:rPr>
+              <w:t>/</w:t>
+            </w:r>
+            <w:r>
+              <w:rPr>
+                <w:rFonts w:hint="eastAsia"/>
+                <w:lang w:eastAsia="ja-JP"/>
+              </w:rPr>
+              <w:t>日　＝　５時間</w:t>
             </w:r>
           </w:p>
         </w:tc>
@@ -1199,6 +1309,20 @@
             <w:pPr>
               <w:pStyle w:val="Bang"/>
             </w:pPr>
+            <w:r>
+              <w:rPr>
+                <w:rFonts w:hint="eastAsia"/>
+                <w:lang w:eastAsia="ja-JP"/>
+              </w:rPr>
+              <w:t>1630</w:t>
+            </w:r>
+            <w:r>
+              <w:rPr>
+                <w:rFonts w:hint="eastAsia"/>
+                <w:lang w:eastAsia="ja-JP"/>
+              </w:rPr>
+              <w:t>人一時間</w:t>
+            </w:r>
           </w:p>
         </w:tc>
         <w:tc>
@@ -1215,7 +1339,21 @@
                 <w:rFonts w:hint="eastAsia"/>
                 <w:lang w:eastAsia="ja-JP"/>
               </w:rPr>
-              <w:t>無</w:t>
+              <w:t>１人</w:t>
+            </w:r>
+            <w:r>
+              <w:rPr>
+                <w:rFonts w:hint="eastAsia"/>
+                <w:lang w:eastAsia="ja-JP"/>
+              </w:rPr>
+              <w:t>/</w:t>
+            </w:r>
+            <w:r>
+              <w:rPr>
+                <w:rFonts w:hint="eastAsia"/>
+                <w:lang w:eastAsia="ja-JP"/>
+              </w:rPr>
+              <w:t>日　＝　５時間</w:t>
             </w:r>
           </w:p>
         </w:tc>
@@ -1251,6 +1389,20 @@
             <w:pPr>
               <w:pStyle w:val="Bang"/>
             </w:pPr>
+            <w:r>
+              <w:rPr>
+                <w:rFonts w:hint="eastAsia"/>
+                <w:lang w:eastAsia="ja-JP"/>
+              </w:rPr>
+              <w:t>350</w:t>
+            </w:r>
+            <w:r>
+              <w:rPr>
+                <w:rFonts w:hint="eastAsia"/>
+                <w:lang w:eastAsia="ja-JP"/>
+              </w:rPr>
+              <w:t>人一時間</w:t>
+            </w:r>
           </w:p>
         </w:tc>
         <w:tc>
@@ -1596,7 +1748,21 @@
                 <w:rFonts w:hint="eastAsia"/>
                 <w:lang w:eastAsia="ja-JP"/>
               </w:rPr>
-              <w:t>テスト報告の作成</w:t>
+              <w:t>テスト報告を</w:t>
+            </w:r>
+            <w:r>
+              <w:rPr>
+                <w:rFonts w:hint="eastAsia"/>
+                <w:lang w:eastAsia="ja-JP"/>
+              </w:rPr>
+              <w:t>作成</w:t>
+            </w:r>
+            <w:r>
+              <w:rPr>
+                <w:rFonts w:hint="eastAsia"/>
+                <w:lang w:eastAsia="ja-JP"/>
+              </w:rPr>
+              <w:t>する</w:t>
             </w:r>
           </w:p>
         </w:tc>
@@ -1609,9 +1775,11 @@
             <w:pPr>
               <w:pStyle w:val="Bang"/>
             </w:pPr>
+            <w:proofErr w:type="spellStart"/>
             <w:r>
               <w:t>QuyenTB</w:t>
             </w:r>
+            <w:proofErr w:type="spellEnd"/>
           </w:p>
         </w:tc>
         <w:tc>
@@ -1653,7 +1821,7 @@
                 <w:rFonts w:hint="eastAsia"/>
                 <w:lang w:eastAsia="ja-JP"/>
               </w:rPr>
-              <w:t>完了</w:t>
+              <w:t>完成</w:t>
             </w:r>
           </w:p>
         </w:tc>
@@ -1699,133 +1867,6 @@
             <w:pPr>
               <w:pStyle w:val="Bang"/>
             </w:pPr>
-          </w:p>
-        </w:tc>
-      </w:tr>
-      <w:tr>
-        <w:trPr>
-          <w:trHeight w:val="984"/>
-        </w:trPr>
-        <w:tc>
-          <w:tcPr>
-            <w:tcW w:w="1720" w:type="dxa"/>
-          </w:tcPr>
-          <w:p>
-            <w:pPr>
-              <w:pStyle w:val="Bang"/>
-              <w:rPr>
-                <w:lang w:eastAsia="ja-JP"/>
-              </w:rPr>
-            </w:pPr>
-          </w:p>
-          <w:p>
-            <w:pPr>
-              <w:pStyle w:val="Bang"/>
-            </w:pPr>
-            <w:r>
-              <w:rPr>
-                <w:rFonts w:hint="eastAsia"/>
-                <w:lang w:eastAsia="ja-JP"/>
-              </w:rPr>
-              <w:t>品質報告の作成</w:t>
-            </w:r>
-          </w:p>
-        </w:tc>
-        <w:tc>
-          <w:tcPr>
-            <w:tcW w:w="1559" w:type="dxa"/>
-            <w:vAlign w:val="center"/>
-          </w:tcPr>
-          <w:p>
-            <w:pPr>
-              <w:pStyle w:val="Bang"/>
-            </w:pPr>
-            <w:r>
-              <w:br/>
-              <w:t>ManhDD</w:t>
-            </w:r>
-            <w:r>
-              <w:br/>
-            </w:r>
-          </w:p>
-        </w:tc>
-        <w:tc>
-          <w:tcPr>
-            <w:tcW w:w="1560" w:type="dxa"/>
-          </w:tcPr>
-          <w:p>
-            <w:pPr>
-              <w:pStyle w:val="Bang"/>
-              <w:rPr>
-                <w:lang w:eastAsia="ja-JP"/>
-              </w:rPr>
-            </w:pPr>
-          </w:p>
-          <w:p>
-            <w:pPr>
-              <w:pStyle w:val="Bang"/>
-            </w:pPr>
-            <w:r>
-              <w:rPr>
-                <w:rFonts w:hint="eastAsia"/>
-                <w:lang w:eastAsia="ja-JP"/>
-              </w:rPr>
-              <w:t>品質報告書</w:t>
-            </w:r>
-          </w:p>
-        </w:tc>
-        <w:tc>
-          <w:tcPr>
-            <w:tcW w:w="850" w:type="dxa"/>
-            <w:vAlign w:val="center"/>
-          </w:tcPr>
-          <w:p>
-            <w:pPr>
-              <w:pStyle w:val="Bang"/>
-            </w:pPr>
-            <w:r>
-              <w:rPr>
-                <w:rFonts w:hint="eastAsia"/>
-                <w:lang w:eastAsia="ja-JP"/>
-              </w:rPr>
-              <w:t>完了</w:t>
-            </w:r>
-          </w:p>
-        </w:tc>
-        <w:tc>
-          <w:tcPr>
-            <w:tcW w:w="2268" w:type="dxa"/>
-            <w:vAlign w:val="center"/>
-          </w:tcPr>
-          <w:p>
-            <w:pPr>
-              <w:pStyle w:val="Bang"/>
-            </w:pPr>
-            <w:r>
-              <w:rPr>
-                <w:rFonts w:hint="eastAsia"/>
-                <w:lang w:eastAsia="ja-JP"/>
-              </w:rPr>
-              <w:t>無</w:t>
-            </w:r>
-          </w:p>
-        </w:tc>
-        <w:tc>
-          <w:tcPr>
-            <w:tcW w:w="1403" w:type="dxa"/>
-            <w:vAlign w:val="center"/>
-          </w:tcPr>
-          <w:p>
-            <w:pPr>
-              <w:pStyle w:val="Bang"/>
-            </w:pPr>
-            <w:r>
-              <w:rPr>
-                <w:rFonts w:hint="eastAsia"/>
-                <w:lang w:eastAsia="ja-JP"/>
-              </w:rPr>
-              <w:t>無</w:t>
-            </w:r>
           </w:p>
         </w:tc>
       </w:tr>
@@ -1850,7 +1891,28 @@
                 <w:rFonts w:hint="eastAsia"/>
                 <w:lang w:eastAsia="ja-JP"/>
               </w:rPr>
-              <w:t>進捗報告の作成</w:t>
+              <w:t>進捗報告</w:t>
+            </w:r>
+            <w:r>
+              <w:rPr>
+                <w:rFonts w:hint="eastAsia"/>
+                <w:lang w:eastAsia="ja-JP"/>
+              </w:rPr>
+              <w:t>を</w:t>
+            </w:r>
+            <w:r>
+              <w:rPr>
+                <w:rFonts w:hint="eastAsia"/>
+                <w:lang w:eastAsia="ja-JP"/>
+              </w:rPr>
+              <w:t>作成</w:t>
+            </w:r>
+            <w:r>
+              <w:rPr>
+                <w:rFonts w:hint="eastAsia"/>
+                <w:lang w:eastAsia="ja-JP"/>
+              </w:rPr>
+              <w:t>する</w:t>
             </w:r>
           </w:p>
         </w:tc>
@@ -1863,9 +1925,11 @@
             <w:pPr>
               <w:pStyle w:val="Bang"/>
             </w:pPr>
+            <w:proofErr w:type="spellStart"/>
             <w:r>
               <w:t>HoangVT</w:t>
             </w:r>
+            <w:proofErr w:type="spellEnd"/>
           </w:p>
         </w:tc>
         <w:tc>
@@ -1923,7 +1987,7 @@
                 <w:rFonts w:hint="eastAsia"/>
                 <w:lang w:eastAsia="ja-JP"/>
               </w:rPr>
-              <w:t>完了</w:t>
+              <w:t>完成</w:t>
             </w:r>
           </w:p>
         </w:tc>
@@ -2086,7 +2150,21 @@
                 <w:rFonts w:hint="eastAsia"/>
                 <w:lang w:eastAsia="ja-JP"/>
               </w:rPr>
-              <w:t>ユーザーマニュアルの作成</w:t>
+              <w:t>ユーザーマニュアルを</w:t>
+            </w:r>
+            <w:r>
+              <w:rPr>
+                <w:rFonts w:hint="eastAsia"/>
+                <w:lang w:eastAsia="ja-JP"/>
+              </w:rPr>
+              <w:t>作成</w:t>
+            </w:r>
+            <w:r>
+              <w:rPr>
+                <w:rFonts w:hint="eastAsia"/>
+                <w:lang w:eastAsia="ja-JP"/>
+              </w:rPr>
+              <w:t>する</w:t>
             </w:r>
           </w:p>
         </w:tc>
@@ -2271,7 +2349,28 @@
                 <w:rFonts w:hint="eastAsia"/>
                 <w:lang w:eastAsia="ja-JP"/>
               </w:rPr>
-              <w:t>進捗報告の作成</w:t>
+              <w:t>進捗報告</w:t>
+            </w:r>
+            <w:r>
+              <w:rPr>
+                <w:rFonts w:hint="eastAsia"/>
+                <w:lang w:eastAsia="ja-JP"/>
+              </w:rPr>
+              <w:t>を</w:t>
+            </w:r>
+            <w:r>
+              <w:rPr>
+                <w:rFonts w:hint="eastAsia"/>
+                <w:lang w:eastAsia="ja-JP"/>
+              </w:rPr>
+              <w:t>作成</w:t>
+            </w:r>
+            <w:r>
+              <w:rPr>
+                <w:rFonts w:hint="eastAsia"/>
+                <w:lang w:eastAsia="ja-JP"/>
+              </w:rPr>
+              <w:t>する</w:t>
             </w:r>
           </w:p>
         </w:tc>
@@ -2425,7 +2524,7 @@
 </file>
 
 <file path=word/endnotes.xml><?xml version="1.0" encoding="utf-8"?>
-<w:endnotes xmlns:wpc="http://schemas.microsoft.com/office/word/2010/wordprocessingCanvas" xmlns:cx="http://schemas.microsoft.com/office/drawing/2014/chartex" xmlns:mc="http://schemas.openxmlformats.org/markup-compatibility/2006" xmlns:o="urn:schemas-microsoft-com:office:office" xmlns:r="http://schemas.openxmlformats.org/officeDocument/2006/relationships" xmlns:m="http://schemas.openxmlformats.org/officeDocument/2006/math" xmlns:v="urn:schemas-microsoft-com:vml" xmlns:wp14="http://schemas.microsoft.com/office/word/2010/wordprocessingDrawing" xmlns:wp="http://schemas.openxmlformats.org/drawingml/2006/wordprocessingDrawing" xmlns:w10="urn:schemas-microsoft-com:office:word" xmlns:w="http://schemas.openxmlformats.org/wordprocessingml/2006/main" xmlns:w14="http://schemas.microsoft.com/office/word/2010/wordml" xmlns:w15="http://schemas.microsoft.com/office/word/2012/wordml" xmlns:w16se="http://schemas.microsoft.com/office/word/2015/wordml/symex" xmlns:wpg="http://schemas.microsoft.com/office/word/2010/wordprocessingGroup" xmlns:wpi="http://schemas.microsoft.com/office/word/2010/wordprocessingInk" xmlns:wne="http://schemas.microsoft.com/office/word/2006/wordml" xmlns:wps="http://schemas.microsoft.com/office/word/2010/wordprocessingShape" mc:Ignorable="w14 w15 w16se wp14">
+<w:endnotes xmlns:wpc="http://schemas.microsoft.com/office/word/2010/wordprocessingCanvas" xmlns:cx="http://schemas.microsoft.com/office/drawing/2014/chartex" xmlns:cx1="http://schemas.microsoft.com/office/drawing/2015/9/8/chartex" xmlns:mc="http://schemas.openxmlformats.org/markup-compatibility/2006" xmlns:o="urn:schemas-microsoft-com:office:office" xmlns:r="http://schemas.openxmlformats.org/officeDocument/2006/relationships" xmlns:m="http://schemas.openxmlformats.org/officeDocument/2006/math" xmlns:v="urn:schemas-microsoft-com:vml" xmlns:wp14="http://schemas.microsoft.com/office/word/2010/wordprocessingDrawing" xmlns:wp="http://schemas.openxmlformats.org/drawingml/2006/wordprocessingDrawing" xmlns:w10="urn:schemas-microsoft-com:office:word" xmlns:w="http://schemas.openxmlformats.org/wordprocessingml/2006/main" xmlns:w14="http://schemas.microsoft.com/office/word/2010/wordml" xmlns:w15="http://schemas.microsoft.com/office/word/2012/wordml" xmlns:w16se="http://schemas.microsoft.com/office/word/2015/wordml/symex" xmlns:wpg="http://schemas.microsoft.com/office/word/2010/wordprocessingGroup" xmlns:wpi="http://schemas.microsoft.com/office/word/2010/wordprocessingInk" xmlns:wne="http://schemas.microsoft.com/office/word/2006/wordml" xmlns:wps="http://schemas.microsoft.com/office/word/2010/wordprocessingShape" mc:Ignorable="w14 w15 w16se wp14">
   <w:endnote w:type="separator" w:id="-1">
     <w:p>
       <w:r>
@@ -2444,7 +2543,7 @@
 </file>
 
 <file path=word/footer1.xml><?xml version="1.0" encoding="utf-8"?>
-<w:ftr xmlns:wpc="http://schemas.microsoft.com/office/word/2010/wordprocessingCanvas" xmlns:cx="http://schemas.microsoft.com/office/drawing/2014/chartex" xmlns:mc="http://schemas.openxmlformats.org/markup-compatibility/2006" xmlns:o="urn:schemas-microsoft-com:office:office" xmlns:r="http://schemas.openxmlformats.org/officeDocument/2006/relationships" xmlns:m="http://schemas.openxmlformats.org/officeDocument/2006/math" xmlns:v="urn:schemas-microsoft-com:vml" xmlns:wp14="http://schemas.microsoft.com/office/word/2010/wordprocessingDrawing" xmlns:wp="http://schemas.openxmlformats.org/drawingml/2006/wordprocessingDrawing" xmlns:w10="urn:schemas-microsoft-com:office:word" xmlns:w="http://schemas.openxmlformats.org/wordprocessingml/2006/main" xmlns:w14="http://schemas.microsoft.com/office/word/2010/wordml" xmlns:w15="http://schemas.microsoft.com/office/word/2012/wordml" xmlns:w16se="http://schemas.microsoft.com/office/word/2015/wordml/symex" xmlns:wpg="http://schemas.microsoft.com/office/word/2010/wordprocessingGroup" xmlns:wpi="http://schemas.microsoft.com/office/word/2010/wordprocessingInk" xmlns:wne="http://schemas.microsoft.com/office/word/2006/wordml" xmlns:wps="http://schemas.microsoft.com/office/word/2010/wordprocessingShape" mc:Ignorable="w14 w15 w16se wp14">
+<w:ftr xmlns:wpc="http://schemas.microsoft.com/office/word/2010/wordprocessingCanvas" xmlns:cx="http://schemas.microsoft.com/office/drawing/2014/chartex" xmlns:cx1="http://schemas.microsoft.com/office/drawing/2015/9/8/chartex" xmlns:mc="http://schemas.openxmlformats.org/markup-compatibility/2006" xmlns:o="urn:schemas-microsoft-com:office:office" xmlns:r="http://schemas.openxmlformats.org/officeDocument/2006/relationships" xmlns:m="http://schemas.openxmlformats.org/officeDocument/2006/math" xmlns:v="urn:schemas-microsoft-com:vml" xmlns:wp14="http://schemas.microsoft.com/office/word/2010/wordprocessingDrawing" xmlns:wp="http://schemas.openxmlformats.org/drawingml/2006/wordprocessingDrawing" xmlns:w10="urn:schemas-microsoft-com:office:word" xmlns:w="http://schemas.openxmlformats.org/wordprocessingml/2006/main" xmlns:w14="http://schemas.microsoft.com/office/word/2010/wordml" xmlns:w15="http://schemas.microsoft.com/office/word/2012/wordml" xmlns:w16se="http://schemas.microsoft.com/office/word/2015/wordml/symex" xmlns:wpg="http://schemas.microsoft.com/office/word/2010/wordprocessingGroup" xmlns:wpi="http://schemas.microsoft.com/office/word/2010/wordprocessingInk" xmlns:wne="http://schemas.microsoft.com/office/word/2006/wordml" xmlns:wps="http://schemas.microsoft.com/office/word/2010/wordprocessingShape" mc:Ignorable="w14 w15 w16se wp14">
   <w:p>
     <w:pPr>
       <w:pStyle w:val="Footer"/>
@@ -2565,7 +2664,7 @@
 </file>
 
 <file path=word/footnotes.xml><?xml version="1.0" encoding="utf-8"?>
-<w:footnotes xmlns:wpc="http://schemas.microsoft.com/office/word/2010/wordprocessingCanvas" xmlns:cx="http://schemas.microsoft.com/office/drawing/2014/chartex" xmlns:mc="http://schemas.openxmlformats.org/markup-compatibility/2006" xmlns:o="urn:schemas-microsoft-com:office:office" xmlns:r="http://schemas.openxmlformats.org/officeDocument/2006/relationships" xmlns:m="http://schemas.openxmlformats.org/officeDocument/2006/math" xmlns:v="urn:schemas-microsoft-com:vml" xmlns:wp14="http://schemas.microsoft.com/office/word/2010/wordprocessingDrawing" xmlns:wp="http://schemas.openxmlformats.org/drawingml/2006/wordprocessingDrawing" xmlns:w10="urn:schemas-microsoft-com:office:word" xmlns:w="http://schemas.openxmlformats.org/wordprocessingml/2006/main" xmlns:w14="http://schemas.microsoft.com/office/word/2010/wordml" xmlns:w15="http://schemas.microsoft.com/office/word/2012/wordml" xmlns:w16se="http://schemas.microsoft.com/office/word/2015/wordml/symex" xmlns:wpg="http://schemas.microsoft.com/office/word/2010/wordprocessingGroup" xmlns:wpi="http://schemas.microsoft.com/office/word/2010/wordprocessingInk" xmlns:wne="http://schemas.microsoft.com/office/word/2006/wordml" xmlns:wps="http://schemas.microsoft.com/office/word/2010/wordprocessingShape" mc:Ignorable="w14 w15 w16se wp14">
+<w:footnotes xmlns:wpc="http://schemas.microsoft.com/office/word/2010/wordprocessingCanvas" xmlns:cx="http://schemas.microsoft.com/office/drawing/2014/chartex" xmlns:cx1="http://schemas.microsoft.com/office/drawing/2015/9/8/chartex" xmlns:mc="http://schemas.openxmlformats.org/markup-compatibility/2006" xmlns:o="urn:schemas-microsoft-com:office:office" xmlns:r="http://schemas.openxmlformats.org/officeDocument/2006/relationships" xmlns:m="http://schemas.openxmlformats.org/officeDocument/2006/math" xmlns:v="urn:schemas-microsoft-com:vml" xmlns:wp14="http://schemas.microsoft.com/office/word/2010/wordprocessingDrawing" xmlns:wp="http://schemas.openxmlformats.org/drawingml/2006/wordprocessingDrawing" xmlns:w10="urn:schemas-microsoft-com:office:word" xmlns:w="http://schemas.openxmlformats.org/wordprocessingml/2006/main" xmlns:w14="http://schemas.microsoft.com/office/word/2010/wordml" xmlns:w15="http://schemas.microsoft.com/office/word/2012/wordml" xmlns:w16se="http://schemas.microsoft.com/office/word/2015/wordml/symex" xmlns:wpg="http://schemas.microsoft.com/office/word/2010/wordprocessingGroup" xmlns:wpi="http://schemas.microsoft.com/office/word/2010/wordprocessingInk" xmlns:wne="http://schemas.microsoft.com/office/word/2006/wordml" xmlns:wps="http://schemas.microsoft.com/office/word/2010/wordprocessingShape" mc:Ignorable="w14 w15 w16se wp14">
   <w:footnote w:type="separator" w:id="-1">
     <w:p>
       <w:r>
@@ -2655,7 +2754,7 @@
 </file>
 
 <file path=word/numbering.xml><?xml version="1.0" encoding="utf-8"?>
-<w:numbering xmlns:wpc="http://schemas.microsoft.com/office/word/2010/wordprocessingCanvas" xmlns:cx="http://schemas.microsoft.com/office/drawing/2014/chartex" xmlns:mc="http://schemas.openxmlformats.org/markup-compatibility/2006" xmlns:o="urn:schemas-microsoft-com:office:office" xmlns:r="http://schemas.openxmlformats.org/officeDocument/2006/relationships" xmlns:m="http://schemas.openxmlformats.org/officeDocument/2006/math" xmlns:v="urn:schemas-microsoft-com:vml" xmlns:wp14="http://schemas.microsoft.com/office/word/2010/wordprocessingDrawing" xmlns:wp="http://schemas.openxmlformats.org/drawingml/2006/wordprocessingDrawing" xmlns:w10="urn:schemas-microsoft-com:office:word" xmlns:w="http://schemas.openxmlformats.org/wordprocessingml/2006/main" xmlns:w14="http://schemas.microsoft.com/office/word/2010/wordml" xmlns:w15="http://schemas.microsoft.com/office/word/2012/wordml" xmlns:w16se="http://schemas.microsoft.com/office/word/2015/wordml/symex" xmlns:wpg="http://schemas.microsoft.com/office/word/2010/wordprocessingGroup" xmlns:wpi="http://schemas.microsoft.com/office/word/2010/wordprocessingInk" xmlns:wne="http://schemas.microsoft.com/office/word/2006/wordml" xmlns:wps="http://schemas.microsoft.com/office/word/2010/wordprocessingShape" mc:Ignorable="w14 w15 w16se wp14">
+<w:numbering xmlns:wpc="http://schemas.microsoft.com/office/word/2010/wordprocessingCanvas" xmlns:cx="http://schemas.microsoft.com/office/drawing/2014/chartex" xmlns:cx1="http://schemas.microsoft.com/office/drawing/2015/9/8/chartex" xmlns:mc="http://schemas.openxmlformats.org/markup-compatibility/2006" xmlns:o="urn:schemas-microsoft-com:office:office" xmlns:r="http://schemas.openxmlformats.org/officeDocument/2006/relationships" xmlns:m="http://schemas.openxmlformats.org/officeDocument/2006/math" xmlns:v="urn:schemas-microsoft-com:vml" xmlns:wp14="http://schemas.microsoft.com/office/word/2010/wordprocessingDrawing" xmlns:wp="http://schemas.openxmlformats.org/drawingml/2006/wordprocessingDrawing" xmlns:w10="urn:schemas-microsoft-com:office:word" xmlns:w="http://schemas.openxmlformats.org/wordprocessingml/2006/main" xmlns:w14="http://schemas.microsoft.com/office/word/2010/wordml" xmlns:w15="http://schemas.microsoft.com/office/word/2012/wordml" xmlns:w16se="http://schemas.microsoft.com/office/word/2015/wordml/symex" xmlns:wpg="http://schemas.microsoft.com/office/word/2010/wordprocessingGroup" xmlns:wpi="http://schemas.microsoft.com/office/word/2010/wordprocessingInk" xmlns:wne="http://schemas.microsoft.com/office/word/2006/wordml" xmlns:wps="http://schemas.microsoft.com/office/word/2010/wordprocessingShape" mc:Ignorable="w14 w15 w16se wp14">
   <w:abstractNum w:abstractNumId="0" w15:restartNumberingAfterBreak="0">
     <w:nsid w:val="0670146A"/>
     <w:multiLevelType w:val="singleLevel"/>
